--- a/Lab_1/Лабораторна 1, Кузьмича Андрія, ІВ-92.docx
+++ b/Lab_1/Лабораторна 1, Кузьмича Андрія, ІВ-92.docx
@@ -14,6 +14,7 @@
       <w:r>
         <w:rPr>
           <w:rFonts w:ascii="Times New Roman"/>
+          <w:noProof/>
           <w:sz w:val="20"/>
         </w:rPr>
         <w:drawing>
@@ -435,15 +436,7 @@
           <w:spacing w:val="-5"/>
           <w:sz w:val="28"/>
         </w:rPr>
-        <w:t>№</w:t>
-      </w:r>
-      <w:r>
-        <w:rPr>
-          <w:rFonts w:ascii="Times New Roman" w:hAnsi="Times New Roman"/>
-          <w:spacing w:val="-5"/>
-          <w:sz w:val="28"/>
-        </w:rPr>
-        <w:t>1</w:t>
+        <w:t>№1</w:t>
       </w:r>
     </w:p>
     <w:p>
@@ -566,17 +559,8 @@
           <w:rFonts w:ascii="Times New Roman" w:hAnsi="Times New Roman"/>
           <w:sz w:val="28"/>
         </w:rPr>
-        <w:t xml:space="preserve">Основи </w:t>
-      </w:r>
-      <w:proofErr w:type="spellStart"/>
-      <w:r>
-        <w:rPr>
-          <w:rFonts w:ascii="Times New Roman" w:hAnsi="Times New Roman"/>
-          <w:sz w:val="28"/>
-        </w:rPr>
-        <w:t>front-end</w:t>
-      </w:r>
-      <w:proofErr w:type="spellEnd"/>
+        <w:t>Основи front-end</w:t>
+      </w:r>
       <w:r>
         <w:rPr>
           <w:rFonts w:ascii="Times New Roman" w:hAnsi="Times New Roman"/>
@@ -865,21 +849,7 @@
                 <w:sz w:val="28"/>
                 <w:lang w:val="uk-UA"/>
               </w:rPr>
-              <w:t>І</w:t>
-            </w:r>
-            <w:r>
-              <w:rPr>
-                <w:sz w:val="28"/>
-                <w:lang w:val="uk-UA"/>
-              </w:rPr>
-              <w:t>В</w:t>
-            </w:r>
-            <w:r>
-              <w:rPr>
-                <w:sz w:val="28"/>
-                <w:lang w:val="uk-UA"/>
-              </w:rPr>
-              <w:t>-</w:t>
+              <w:t>ІВ-</w:t>
             </w:r>
             <w:r>
               <w:rPr>
@@ -1034,7 +1004,6 @@
           <w:lang w:val="en-US"/>
         </w:rPr>
       </w:pPr>
-      <w:proofErr w:type="spellStart"/>
       <w:r>
         <w:rPr>
           <w:rFonts w:ascii="Times New Roman" w:hAnsi="Times New Roman" w:cs="Times New Roman"/>
@@ -1047,7 +1016,6 @@
         <w:lastRenderedPageBreak/>
         <w:t>Завдання</w:t>
       </w:r>
-      <w:proofErr w:type="spellEnd"/>
     </w:p>
     <w:p>
       <w:pPr>
@@ -1067,7 +1035,6 @@
         </w:rPr>
         <w:t xml:space="preserve">1. В текстовому редакторі </w:t>
       </w:r>
-      <w:proofErr w:type="spellStart"/>
       <w:r>
         <w:rPr>
           <w:rFonts w:ascii="Times New Roman" w:hAnsi="Times New Roman" w:cs="Times New Roman"/>
@@ -1077,7 +1044,6 @@
         </w:rPr>
         <w:t>VSCode</w:t>
       </w:r>
-      <w:proofErr w:type="spellEnd"/>
       <w:r>
         <w:rPr>
           <w:rFonts w:ascii="Times New Roman" w:hAnsi="Times New Roman" w:cs="Times New Roman"/>
@@ -1136,36 +1102,8 @@
           <w:sz w:val="28"/>
           <w:szCs w:val="28"/>
         </w:rPr>
-        <w:t xml:space="preserve"> В META - кодування сторінки, </w:t>
-      </w:r>
-      <w:proofErr w:type="spellStart"/>
-      <w:r>
-        <w:rPr>
-          <w:rFonts w:ascii="Times New Roman" w:hAnsi="Times New Roman" w:cs="Times New Roman"/>
-          <w:sz w:val="28"/>
-          <w:szCs w:val="28"/>
-        </w:rPr>
-        <w:t>keywords</w:t>
-      </w:r>
-      <w:proofErr w:type="spellEnd"/>
-      <w:r>
-        <w:rPr>
-          <w:rFonts w:ascii="Times New Roman" w:hAnsi="Times New Roman" w:cs="Times New Roman"/>
-          <w:sz w:val="28"/>
-          <w:szCs w:val="28"/>
-        </w:rPr>
-        <w:t xml:space="preserve">, </w:t>
-      </w:r>
-      <w:proofErr w:type="spellStart"/>
-      <w:r>
-        <w:rPr>
-          <w:rFonts w:ascii="Times New Roman" w:hAnsi="Times New Roman" w:cs="Times New Roman"/>
-          <w:sz w:val="28"/>
-          <w:szCs w:val="28"/>
-        </w:rPr>
-        <w:t>description</w:t>
-      </w:r>
-      <w:proofErr w:type="spellEnd"/>
+        <w:t xml:space="preserve"> В META - кодування сторінки, keywords, description</w:t>
+      </w:r>
     </w:p>
     <w:p>
       <w:pPr>
@@ -1437,25 +1375,7 @@
           <w:sz w:val="28"/>
           <w:szCs w:val="28"/>
         </w:rPr>
-        <w:t xml:space="preserve"> на це фото з </w:t>
-      </w:r>
-      <w:proofErr w:type="spellStart"/>
-      <w:r>
-        <w:rPr>
-          <w:rFonts w:ascii="Times New Roman" w:hAnsi="Times New Roman" w:cs="Times New Roman"/>
-          <w:sz w:val="28"/>
-          <w:szCs w:val="28"/>
-        </w:rPr>
-        <w:t>адресою</w:t>
-      </w:r>
-      <w:proofErr w:type="spellEnd"/>
-      <w:r>
-        <w:rPr>
-          <w:rFonts w:ascii="Times New Roman" w:hAnsi="Times New Roman" w:cs="Times New Roman"/>
-          <w:sz w:val="28"/>
-          <w:szCs w:val="28"/>
-        </w:rPr>
-        <w:t xml:space="preserve"> сайту цього міста.</w:t>
+        <w:t xml:space="preserve"> на це фото з адресою сайту цього міста.</w:t>
       </w:r>
     </w:p>
     <w:p>
@@ -1467,16 +1387,34 @@
           <w:b/>
           <w:sz w:val="28"/>
           <w:szCs w:val="28"/>
+        </w:rPr>
+      </w:pPr>
+      <w:r>
+        <w:rPr>
+          <w:rFonts w:ascii="Times New Roman" w:hAnsi="Times New Roman" w:cs="Times New Roman"/>
+          <w:sz w:val="28"/>
+          <w:szCs w:val="28"/>
+        </w:rPr>
+        <w:t xml:space="preserve">8. </w:t>
+      </w:r>
+      <w:r>
+        <w:rPr>
+          <w:rFonts w:ascii="Times New Roman" w:hAnsi="Times New Roman" w:cs="Times New Roman"/>
+          <w:b/>
+          <w:sz w:val="28"/>
+          <w:szCs w:val="28"/>
+        </w:rPr>
+        <w:t xml:space="preserve">Робота з  </w:t>
+      </w:r>
+      <w:r>
+        <w:rPr>
+          <w:rFonts w:ascii="Times New Roman" w:hAnsi="Times New Roman" w:cs="Times New Roman"/>
+          <w:b/>
+          <w:sz w:val="28"/>
+          <w:szCs w:val="28"/>
           <w:lang w:val="en-US"/>
         </w:rPr>
-      </w:pPr>
-      <w:r>
-        <w:rPr>
-          <w:rFonts w:ascii="Times New Roman" w:hAnsi="Times New Roman" w:cs="Times New Roman"/>
-          <w:sz w:val="28"/>
-          <w:szCs w:val="28"/>
-        </w:rPr>
-        <w:t xml:space="preserve">8. </w:t>
+        <w:t>Git</w:t>
       </w:r>
       <w:r>
         <w:rPr>
@@ -1485,17 +1423,7 @@
           <w:sz w:val="28"/>
           <w:szCs w:val="28"/>
         </w:rPr>
-        <w:t xml:space="preserve">Робота з  </w:t>
-      </w:r>
-      <w:r>
-        <w:rPr>
-          <w:rFonts w:ascii="Times New Roman" w:hAnsi="Times New Roman" w:cs="Times New Roman"/>
-          <w:b/>
-          <w:sz w:val="28"/>
-          <w:szCs w:val="28"/>
-          <w:lang w:val="en-US"/>
-        </w:rPr>
-        <w:t>Git.</w:t>
+        <w:t>.</w:t>
       </w:r>
     </w:p>
     <w:p>
@@ -1506,16 +1434,32 @@
           <w:rFonts w:ascii="Times New Roman" w:hAnsi="Times New Roman" w:cs="Times New Roman"/>
           <w:sz w:val="28"/>
           <w:szCs w:val="28"/>
+        </w:rPr>
+      </w:pPr>
+      <w:r>
+        <w:rPr>
+          <w:rFonts w:ascii="Times New Roman" w:hAnsi="Times New Roman" w:cs="Times New Roman"/>
+          <w:sz w:val="28"/>
+          <w:szCs w:val="28"/>
+        </w:rPr>
+        <w:t xml:space="preserve">Завантажити з сайту </w:t>
+      </w:r>
+      <w:r>
+        <w:rPr>
+          <w:rFonts w:ascii="Times New Roman" w:hAnsi="Times New Roman" w:cs="Times New Roman"/>
+          <w:sz w:val="28"/>
+          <w:szCs w:val="28"/>
           <w:lang w:val="en-US"/>
         </w:rPr>
-      </w:pPr>
-      <w:r>
-        <w:rPr>
-          <w:rFonts w:ascii="Times New Roman" w:hAnsi="Times New Roman" w:cs="Times New Roman"/>
-          <w:sz w:val="28"/>
-          <w:szCs w:val="28"/>
-        </w:rPr>
-        <w:t xml:space="preserve">Завантажити з сайту </w:t>
+        <w:t>git</w:t>
+      </w:r>
+      <w:r>
+        <w:rPr>
+          <w:rFonts w:ascii="Times New Roman" w:hAnsi="Times New Roman" w:cs="Times New Roman"/>
+          <w:sz w:val="28"/>
+          <w:szCs w:val="28"/>
+        </w:rPr>
+        <w:t>-</w:t>
       </w:r>
       <w:r>
         <w:rPr>
@@ -1524,7 +1468,32 @@
           <w:szCs w:val="28"/>
           <w:lang w:val="en-US"/>
         </w:rPr>
-        <w:t xml:space="preserve">git-scm.com </w:t>
+        <w:t>scm</w:t>
+      </w:r>
+      <w:r>
+        <w:rPr>
+          <w:rFonts w:ascii="Times New Roman" w:hAnsi="Times New Roman" w:cs="Times New Roman"/>
+          <w:sz w:val="28"/>
+          <w:szCs w:val="28"/>
+        </w:rPr>
+        <w:t>.</w:t>
+      </w:r>
+      <w:r>
+        <w:rPr>
+          <w:rFonts w:ascii="Times New Roman" w:hAnsi="Times New Roman" w:cs="Times New Roman"/>
+          <w:sz w:val="28"/>
+          <w:szCs w:val="28"/>
+          <w:lang w:val="en-US"/>
+        </w:rPr>
+        <w:t>com</w:t>
+      </w:r>
+      <w:r>
+        <w:rPr>
+          <w:rFonts w:ascii="Times New Roman" w:hAnsi="Times New Roman" w:cs="Times New Roman"/>
+          <w:sz w:val="28"/>
+          <w:szCs w:val="28"/>
+        </w:rPr>
+        <w:t xml:space="preserve"> </w:t>
       </w:r>
       <w:r>
         <w:rPr>
@@ -1539,9 +1508,17 @@
           <w:rFonts w:ascii="Times New Roman" w:hAnsi="Times New Roman" w:cs="Times New Roman"/>
           <w:sz w:val="28"/>
           <w:szCs w:val="28"/>
+        </w:rPr>
+        <w:t xml:space="preserve"> </w:t>
+      </w:r>
+      <w:r>
+        <w:rPr>
+          <w:rFonts w:ascii="Times New Roman" w:hAnsi="Times New Roman" w:cs="Times New Roman"/>
+          <w:sz w:val="28"/>
+          <w:szCs w:val="28"/>
           <w:lang w:val="en-US"/>
         </w:rPr>
-        <w:t xml:space="preserve"> git</w:t>
+        <w:t>git</w:t>
       </w:r>
       <w:r>
         <w:rPr>
@@ -1556,11 +1533,9 @@
           <w:rFonts w:ascii="Times New Roman" w:hAnsi="Times New Roman" w:cs="Times New Roman"/>
           <w:sz w:val="28"/>
           <w:szCs w:val="28"/>
-          <w:lang w:val="en-US"/>
         </w:rPr>
         <w:t>’</w:t>
       </w:r>
-      <w:proofErr w:type="spellStart"/>
       <w:r>
         <w:rPr>
           <w:rFonts w:ascii="Times New Roman" w:hAnsi="Times New Roman" w:cs="Times New Roman"/>
@@ -1569,13 +1544,11 @@
         </w:rPr>
         <w:t>ютер</w:t>
       </w:r>
-      <w:proofErr w:type="spellEnd"/>
-      <w:r>
-        <w:rPr>
-          <w:rFonts w:ascii="Times New Roman" w:hAnsi="Times New Roman" w:cs="Times New Roman"/>
-          <w:sz w:val="28"/>
-          <w:szCs w:val="28"/>
-          <w:lang w:val="en-US"/>
+      <w:r>
+        <w:rPr>
+          <w:rFonts w:ascii="Times New Roman" w:hAnsi="Times New Roman" w:cs="Times New Roman"/>
+          <w:sz w:val="28"/>
+          <w:szCs w:val="28"/>
         </w:rPr>
         <w:t>.</w:t>
       </w:r>
@@ -1657,25 +1630,7 @@
           <w:sz w:val="28"/>
           <w:szCs w:val="28"/>
         </w:rPr>
-        <w:t xml:space="preserve">Завантажити дані </w:t>
-      </w:r>
-      <w:proofErr w:type="spellStart"/>
-      <w:r>
-        <w:rPr>
-          <w:rFonts w:ascii="Times New Roman" w:hAnsi="Times New Roman" w:cs="Times New Roman"/>
-          <w:sz w:val="28"/>
-          <w:szCs w:val="28"/>
-        </w:rPr>
-        <w:t>лаб</w:t>
-      </w:r>
-      <w:proofErr w:type="spellEnd"/>
-      <w:r>
-        <w:rPr>
-          <w:rFonts w:ascii="Times New Roman" w:hAnsi="Times New Roman" w:cs="Times New Roman"/>
-          <w:sz w:val="28"/>
-          <w:szCs w:val="28"/>
-        </w:rPr>
-        <w:t>. роб. в створений репозиторій.</w:t>
+        <w:t>Завантажити дані лаб. роб. в створений репозиторій.</w:t>
       </w:r>
     </w:p>
     <w:p>
@@ -1695,25 +1650,7 @@
           <w:sz w:val="28"/>
           <w:szCs w:val="28"/>
         </w:rPr>
-        <w:t xml:space="preserve">Завантажити створену сторінку на </w:t>
-      </w:r>
-      <w:proofErr w:type="spellStart"/>
-      <w:r>
-        <w:rPr>
-          <w:rFonts w:ascii="Times New Roman" w:hAnsi="Times New Roman" w:cs="Times New Roman"/>
-          <w:sz w:val="28"/>
-          <w:szCs w:val="28"/>
-        </w:rPr>
-        <w:t>хостінг</w:t>
-      </w:r>
-      <w:proofErr w:type="spellEnd"/>
-      <w:r>
-        <w:rPr>
-          <w:rFonts w:ascii="Times New Roman" w:hAnsi="Times New Roman" w:cs="Times New Roman"/>
-          <w:sz w:val="28"/>
-          <w:szCs w:val="28"/>
-        </w:rPr>
-        <w:t xml:space="preserve"> в </w:t>
+        <w:t xml:space="preserve">Завантажити створену сторінку на хостінг в </w:t>
       </w:r>
       <w:r>
         <w:rPr>
@@ -1781,25 +1718,7 @@
           <w:sz w:val="28"/>
           <w:szCs w:val="28"/>
         </w:rPr>
-        <w:t xml:space="preserve">За допомогою текстового редактора </w:t>
-      </w:r>
-      <w:proofErr w:type="spellStart"/>
-      <w:r>
-        <w:rPr>
-          <w:rFonts w:ascii="Times New Roman" w:hAnsi="Times New Roman" w:cs="Times New Roman"/>
-          <w:sz w:val="28"/>
-          <w:szCs w:val="28"/>
-        </w:rPr>
-        <w:t>VSCode</w:t>
-      </w:r>
-      <w:proofErr w:type="spellEnd"/>
-      <w:r>
-        <w:rPr>
-          <w:rFonts w:ascii="Times New Roman" w:hAnsi="Times New Roman" w:cs="Times New Roman"/>
-          <w:sz w:val="28"/>
-          <w:szCs w:val="28"/>
-        </w:rPr>
-        <w:t>, було створено структуру WEB</w:t>
+        <w:t>За допомогою текстового редактора VSCode, було створено структуру WEB</w:t>
       </w:r>
       <w:r>
         <w:rPr>
@@ -1869,17 +1788,6 @@
             </a:graphic>
           </wp:inline>
         </w:drawing>
-      </w:r>
-      <w:r>
-        <w:rPr>
-          <w:rFonts w:ascii="Times New Roman" w:hAnsi="Times New Roman" w:cs="Times New Roman"/>
-          <w:b/>
-          <w:bCs/>
-          <w:sz w:val="36"/>
-          <w:szCs w:val="36"/>
-          <w:lang w:val="en-US"/>
-        </w:rPr>
-        <w:t>]</w:t>
       </w:r>
       <w:r>
         <w:rPr>
@@ -1952,7 +1860,6 @@
           <w:lang w:val="en-US"/>
         </w:rPr>
       </w:pPr>
-      <w:proofErr w:type="spellStart"/>
       <w:r>
         <w:rPr>
           <w:rFonts w:ascii="Times New Roman" w:hAnsi="Times New Roman" w:cs="Times New Roman"/>
@@ -1962,33 +1869,8 @@
           <w:szCs w:val="28"/>
           <w:lang w:val="en-US"/>
         </w:rPr>
-        <w:t>Отримані</w:t>
-      </w:r>
-      <w:proofErr w:type="spellEnd"/>
-      <w:r>
-        <w:rPr>
-          <w:rFonts w:ascii="Times New Roman" w:hAnsi="Times New Roman" w:cs="Times New Roman"/>
-          <w:b/>
-          <w:bCs/>
-          <w:sz w:val="28"/>
-          <w:szCs w:val="28"/>
-          <w:lang w:val="en-US"/>
-        </w:rPr>
-        <w:t xml:space="preserve"> </w:t>
-      </w:r>
-      <w:proofErr w:type="spellStart"/>
-      <w:r>
-        <w:rPr>
-          <w:rFonts w:ascii="Times New Roman" w:hAnsi="Times New Roman" w:cs="Times New Roman"/>
-          <w:b/>
-          <w:bCs/>
-          <w:sz w:val="28"/>
-          <w:szCs w:val="28"/>
-          <w:lang w:val="en-US"/>
-        </w:rPr>
-        <w:t>результати</w:t>
-      </w:r>
-      <w:proofErr w:type="spellEnd"/>
+        <w:t>Отримані результати</w:t>
+      </w:r>
     </w:p>
     <w:p>
       <w:pPr>
@@ -2148,63 +2030,210 @@
       <w:pPr>
         <w:pStyle w:val="a5"/>
         <w:rPr>
-          <w:rFonts w:ascii="Times New Roman" w:hAnsi="Times New Roman" w:cs="Times New Roman"/>
+          <w:rFonts w:ascii="Times New Roman" w:hAnsi="Times New Roman"/>
+          <w:spacing w:val="-17"/>
+          <w:sz w:val="28"/>
+        </w:rPr>
+      </w:pPr>
+      <w:r>
+        <w:rPr>
+          <w:rFonts w:ascii="Times New Roman" w:hAnsi="Times New Roman"/>
+          <w:sz w:val="28"/>
+        </w:rPr>
+        <w:t>Під</w:t>
+      </w:r>
+      <w:r>
+        <w:rPr>
+          <w:rFonts w:ascii="Times New Roman" w:hAnsi="Times New Roman"/>
+          <w:spacing w:val="-18"/>
+          <w:sz w:val="28"/>
+        </w:rPr>
+        <w:t xml:space="preserve"> </w:t>
+      </w:r>
+      <w:r>
+        <w:rPr>
+          <w:rFonts w:ascii="Times New Roman" w:hAnsi="Times New Roman"/>
+          <w:sz w:val="28"/>
+        </w:rPr>
+        <w:t>час</w:t>
+      </w:r>
+      <w:r>
+        <w:rPr>
+          <w:rFonts w:ascii="Times New Roman" w:hAnsi="Times New Roman"/>
+          <w:spacing w:val="-17"/>
+          <w:sz w:val="28"/>
+        </w:rPr>
+        <w:t xml:space="preserve"> </w:t>
+      </w:r>
+      <w:r>
+        <w:rPr>
+          <w:rFonts w:ascii="Times New Roman" w:hAnsi="Times New Roman"/>
+          <w:sz w:val="28"/>
+        </w:rPr>
+        <w:t>виконання</w:t>
+      </w:r>
+      <w:r>
+        <w:rPr>
+          <w:rFonts w:ascii="Times New Roman" w:hAnsi="Times New Roman"/>
+          <w:spacing w:val="-18"/>
+          <w:sz w:val="28"/>
+        </w:rPr>
+        <w:t xml:space="preserve"> </w:t>
+      </w:r>
+      <w:r>
+        <w:rPr>
+          <w:rFonts w:ascii="Times New Roman" w:hAnsi="Times New Roman"/>
+          <w:sz w:val="28"/>
+        </w:rPr>
+        <w:t>даної</w:t>
+      </w:r>
+      <w:r>
+        <w:rPr>
+          <w:rFonts w:ascii="Times New Roman" w:hAnsi="Times New Roman"/>
+          <w:spacing w:val="-17"/>
+          <w:sz w:val="28"/>
+        </w:rPr>
+        <w:t xml:space="preserve"> </w:t>
+      </w:r>
+      <w:r>
+        <w:rPr>
+          <w:rFonts w:ascii="Times New Roman" w:hAnsi="Times New Roman"/>
+          <w:sz w:val="28"/>
+        </w:rPr>
+        <w:t>лабораторної</w:t>
+      </w:r>
+      <w:r>
+        <w:rPr>
+          <w:rFonts w:ascii="Times New Roman" w:hAnsi="Times New Roman"/>
+          <w:spacing w:val="-18"/>
+          <w:sz w:val="28"/>
+        </w:rPr>
+        <w:t xml:space="preserve"> </w:t>
+      </w:r>
+      <w:r>
+        <w:rPr>
+          <w:rFonts w:ascii="Times New Roman" w:hAnsi="Times New Roman"/>
+          <w:sz w:val="28"/>
+        </w:rPr>
+        <w:t>роботи</w:t>
+      </w:r>
+      <w:r>
+        <w:rPr>
+          <w:rFonts w:ascii="Times New Roman" w:hAnsi="Times New Roman"/>
+          <w:spacing w:val="-17"/>
+          <w:sz w:val="28"/>
+        </w:rPr>
+        <w:t xml:space="preserve"> </w:t>
+      </w:r>
+      <w:r>
+        <w:rPr>
+          <w:rFonts w:ascii="Times New Roman" w:hAnsi="Times New Roman"/>
+          <w:sz w:val="28"/>
+        </w:rPr>
+        <w:t>я</w:t>
+      </w:r>
+      <w:r>
+        <w:rPr>
+          <w:rFonts w:ascii="Times New Roman" w:hAnsi="Times New Roman"/>
+          <w:spacing w:val="-18"/>
+          <w:sz w:val="28"/>
+        </w:rPr>
+        <w:t xml:space="preserve"> </w:t>
+      </w:r>
+      <w:r>
+        <w:rPr>
+          <w:rFonts w:ascii="Times New Roman" w:hAnsi="Times New Roman"/>
+          <w:sz w:val="28"/>
+        </w:rPr>
+        <w:t>оволодів</w:t>
+      </w:r>
+      <w:r>
+        <w:rPr>
+          <w:rFonts w:ascii="Times New Roman" w:hAnsi="Times New Roman"/>
+          <w:spacing w:val="-16"/>
+          <w:sz w:val="28"/>
+        </w:rPr>
+        <w:t xml:space="preserve"> </w:t>
+      </w:r>
+      <w:r>
+        <w:rPr>
+          <w:rFonts w:ascii="Times New Roman" w:hAnsi="Times New Roman"/>
+          <w:sz w:val="28"/>
+        </w:rPr>
+        <w:t>навичками</w:t>
+      </w:r>
+      <w:r>
+        <w:rPr>
+          <w:rFonts w:ascii="Times New Roman" w:hAnsi="Times New Roman"/>
+          <w:spacing w:val="-17"/>
+          <w:sz w:val="28"/>
+        </w:rPr>
+        <w:t xml:space="preserve"> </w:t>
+      </w:r>
+      <w:r>
+        <w:rPr>
+          <w:rFonts w:ascii="Times New Roman" w:hAnsi="Times New Roman"/>
+          <w:sz w:val="28"/>
+        </w:rPr>
+        <w:t>та</w:t>
+      </w:r>
+      <w:r>
+        <w:rPr>
+          <w:rFonts w:ascii="Times New Roman" w:hAnsi="Times New Roman"/>
+          <w:spacing w:val="-17"/>
+          <w:sz w:val="28"/>
+        </w:rPr>
+        <w:t xml:space="preserve"> </w:t>
+      </w:r>
+      <w:r>
+        <w:rPr>
+          <w:rFonts w:ascii="Times New Roman" w:hAnsi="Times New Roman"/>
+          <w:sz w:val="28"/>
+        </w:rPr>
+        <w:t xml:space="preserve">вміннями застосування мови HTML5. Створив </w:t>
+      </w:r>
+      <w:r>
+        <w:rPr>
+          <w:rFonts w:ascii="Times New Roman" w:hAnsi="Times New Roman"/>
+          <w:sz w:val="28"/>
+          <w:lang w:val="en-US"/>
+        </w:rPr>
+        <w:t xml:space="preserve">HTML </w:t>
+      </w:r>
+      <w:r>
+        <w:rPr>
+          <w:rFonts w:ascii="Times New Roman" w:hAnsi="Times New Roman"/>
+          <w:sz w:val="28"/>
+        </w:rPr>
+        <w:t>сторінку відповідно до завдання.</w:t>
+      </w:r>
+      <w:r>
+        <w:rPr>
+          <w:rFonts w:ascii="Times New Roman" w:hAnsi="Times New Roman"/>
+          <w:spacing w:val="-17"/>
+          <w:sz w:val="28"/>
+        </w:rPr>
+        <w:t xml:space="preserve"> </w:t>
+      </w:r>
+    </w:p>
+    <w:p>
+      <w:pPr>
+        <w:pStyle w:val="a5"/>
+        <w:rPr>
+          <w:rFonts w:ascii="Times New Roman" w:hAnsi="Times New Roman"/>
+          <w:spacing w:val="-17"/>
+          <w:sz w:val="28"/>
+        </w:rPr>
+      </w:pPr>
+      <w:r>
+        <w:rPr>
+          <w:rFonts w:ascii="Times New Roman" w:hAnsi="Times New Roman"/>
           <w:b/>
           <w:bCs/>
-          <w:lang w:val="ru-RU"/>
-        </w:rPr>
-      </w:pPr>
-      <w:r>
-        <w:rPr>
-          <w:rFonts w:ascii="Times New Roman" w:hAnsi="Times New Roman"/>
-          <w:sz w:val="28"/>
-        </w:rPr>
-        <w:t>Під</w:t>
-      </w:r>
-      <w:r>
-        <w:rPr>
-          <w:rFonts w:ascii="Times New Roman" w:hAnsi="Times New Roman"/>
-          <w:spacing w:val="-18"/>
-          <w:sz w:val="28"/>
-        </w:rPr>
-        <w:t xml:space="preserve"> </w:t>
-      </w:r>
-      <w:r>
-        <w:rPr>
-          <w:rFonts w:ascii="Times New Roman" w:hAnsi="Times New Roman"/>
-          <w:sz w:val="28"/>
-        </w:rPr>
-        <w:t>час</w:t>
-      </w:r>
-      <w:r>
-        <w:rPr>
-          <w:rFonts w:ascii="Times New Roman" w:hAnsi="Times New Roman"/>
           <w:spacing w:val="-17"/>
           <w:sz w:val="28"/>
         </w:rPr>
-        <w:t xml:space="preserve"> </w:t>
-      </w:r>
-      <w:r>
-        <w:rPr>
-          <w:rFonts w:ascii="Times New Roman" w:hAnsi="Times New Roman"/>
-          <w:sz w:val="28"/>
-        </w:rPr>
-        <w:t>виконання</w:t>
-      </w:r>
-      <w:r>
-        <w:rPr>
-          <w:rFonts w:ascii="Times New Roman" w:hAnsi="Times New Roman"/>
-          <w:spacing w:val="-18"/>
-          <w:sz w:val="28"/>
-        </w:rPr>
-        <w:t xml:space="preserve"> </w:t>
-      </w:r>
-      <w:r>
-        <w:rPr>
-          <w:rFonts w:ascii="Times New Roman" w:hAnsi="Times New Roman"/>
-          <w:sz w:val="28"/>
-        </w:rPr>
-        <w:t>даної</w:t>
+        <w:t>Посилання на репозиторій Git-hub:</w:t>
       </w:r>
       <w:r>
         <w:rPr>
@@ -2217,150 +2246,50 @@
       <w:r>
         <w:rPr>
           <w:rFonts w:ascii="Times New Roman" w:hAnsi="Times New Roman"/>
-          <w:sz w:val="28"/>
-        </w:rPr>
-        <w:t>лабораторної</w:t>
-      </w:r>
-      <w:r>
-        <w:rPr>
-          <w:rFonts w:ascii="Times New Roman" w:hAnsi="Times New Roman"/>
-          <w:spacing w:val="-18"/>
-          <w:sz w:val="28"/>
-        </w:rPr>
-        <w:t xml:space="preserve"> </w:t>
-      </w:r>
-      <w:r>
-        <w:rPr>
-          <w:rFonts w:ascii="Times New Roman" w:hAnsi="Times New Roman"/>
-          <w:sz w:val="28"/>
-        </w:rPr>
-        <w:t>роботи</w:t>
-      </w:r>
-      <w:r>
-        <w:rPr>
-          <w:rFonts w:ascii="Times New Roman" w:hAnsi="Times New Roman"/>
           <w:spacing w:val="-17"/>
           <w:sz w:val="28"/>
         </w:rPr>
-        <w:t xml:space="preserve"> </w:t>
-      </w:r>
-      <w:r>
-        <w:rPr>
-          <w:rFonts w:ascii="Times New Roman" w:hAnsi="Times New Roman"/>
-          <w:sz w:val="28"/>
-        </w:rPr>
-        <w:t>я</w:t>
-      </w:r>
-      <w:r>
-        <w:rPr>
-          <w:rFonts w:ascii="Times New Roman" w:hAnsi="Times New Roman"/>
-          <w:spacing w:val="-18"/>
-          <w:sz w:val="28"/>
-        </w:rPr>
-        <w:t xml:space="preserve"> </w:t>
-      </w:r>
-      <w:r>
-        <w:rPr>
-          <w:rFonts w:ascii="Times New Roman" w:hAnsi="Times New Roman"/>
-          <w:sz w:val="28"/>
-        </w:rPr>
-        <w:t>оволодів</w:t>
-      </w:r>
-      <w:r>
-        <w:rPr>
-          <w:rFonts w:ascii="Times New Roman" w:hAnsi="Times New Roman"/>
-          <w:spacing w:val="-16"/>
-          <w:sz w:val="28"/>
-        </w:rPr>
-        <w:t xml:space="preserve"> </w:t>
-      </w:r>
-      <w:r>
-        <w:rPr>
-          <w:rFonts w:ascii="Times New Roman" w:hAnsi="Times New Roman"/>
-          <w:sz w:val="28"/>
-        </w:rPr>
-        <w:t>навичками</w:t>
-      </w:r>
-      <w:r>
-        <w:rPr>
-          <w:rFonts w:ascii="Times New Roman" w:hAnsi="Times New Roman"/>
+        <w:t>https://github.com/chervachek1/WEB/tree/main/Lab_1</w:t>
+      </w:r>
+    </w:p>
+    <w:p>
+      <w:pPr>
+        <w:pStyle w:val="a5"/>
+        <w:rPr>
+          <w:rFonts w:ascii="Times New Roman" w:hAnsi="Times New Roman"/>
+          <w:b/>
+          <w:bCs/>
           <w:spacing w:val="-17"/>
           <w:sz w:val="28"/>
         </w:rPr>
-        <w:t xml:space="preserve"> </w:t>
-      </w:r>
-      <w:r>
-        <w:rPr>
-          <w:rFonts w:ascii="Times New Roman" w:hAnsi="Times New Roman"/>
-          <w:sz w:val="28"/>
-        </w:rPr>
-        <w:t>та</w:t>
-      </w:r>
-      <w:r>
-        <w:rPr>
-          <w:rFonts w:ascii="Times New Roman" w:hAnsi="Times New Roman"/>
+      </w:pPr>
+      <w:r>
+        <w:rPr>
+          <w:rFonts w:ascii="Times New Roman" w:hAnsi="Times New Roman"/>
+          <w:b/>
+          <w:bCs/>
           <w:spacing w:val="-17"/>
           <w:sz w:val="28"/>
         </w:rPr>
-        <w:t xml:space="preserve"> </w:t>
-      </w:r>
-      <w:r>
-        <w:rPr>
-          <w:rFonts w:ascii="Times New Roman" w:hAnsi="Times New Roman"/>
-          <w:sz w:val="28"/>
-        </w:rPr>
-        <w:t>вміннями застосування</w:t>
-      </w:r>
-      <w:r>
-        <w:rPr>
-          <w:rFonts w:ascii="Times New Roman" w:hAnsi="Times New Roman"/>
-          <w:sz w:val="28"/>
-        </w:rPr>
-        <w:t xml:space="preserve"> </w:t>
-      </w:r>
-      <w:r>
-        <w:rPr>
-          <w:rFonts w:ascii="Times New Roman" w:hAnsi="Times New Roman"/>
-          <w:sz w:val="28"/>
-        </w:rPr>
-        <w:t xml:space="preserve">мови HTML5. </w:t>
-      </w:r>
-      <w:r>
-        <w:rPr>
-          <w:rFonts w:ascii="Times New Roman" w:hAnsi="Times New Roman"/>
-          <w:sz w:val="28"/>
-        </w:rPr>
-        <w:t xml:space="preserve">Створив </w:t>
-      </w:r>
-      <w:r>
-        <w:rPr>
-          <w:rFonts w:ascii="Times New Roman" w:hAnsi="Times New Roman"/>
-          <w:sz w:val="28"/>
-          <w:lang w:val="en-US"/>
-        </w:rPr>
-        <w:t xml:space="preserve">HTML </w:t>
-      </w:r>
-      <w:r>
-        <w:rPr>
-          <w:rFonts w:ascii="Times New Roman" w:hAnsi="Times New Roman"/>
-          <w:sz w:val="28"/>
-        </w:rPr>
-        <w:t>сторінку відповідно до завдання</w:t>
-      </w:r>
-      <w:r>
-        <w:rPr>
-          <w:rFonts w:ascii="Times New Roman" w:hAnsi="Times New Roman"/>
-          <w:sz w:val="28"/>
-        </w:rPr>
-        <w:t>.</w:t>
-      </w:r>
+        <w:t xml:space="preserve">Посилання на Web-сторінку: </w:t>
+      </w:r>
+    </w:p>
+    <w:p>
+      <w:pPr>
+        <w:pStyle w:val="a5"/>
+        <w:rPr>
+          <w:rFonts w:ascii="Times New Roman" w:hAnsi="Times New Roman" w:cs="Times New Roman"/>
+          <w:b/>
+          <w:bCs/>
+        </w:rPr>
+      </w:pPr>
       <w:r>
         <w:rPr>
           <w:rFonts w:ascii="Times New Roman" w:hAnsi="Times New Roman"/>
           <w:spacing w:val="-17"/>
           <w:sz w:val="28"/>
         </w:rPr>
-        <w:t xml:space="preserve"> </w:t>
+        <w:t>https://chervachek1.github.io/WEB/Lab_1/index.html</w:t>
       </w:r>
     </w:p>
     <w:sectPr>
